--- a/Laboratories/Lab5/Laboratory5.docx
+++ b/Laboratories/Lab5/Laboratory5.docx
@@ -1,6 +1,6 @@
 
 <file path=word/document.xml><?xml version="1.0" encoding="utf-8"?>
-<w:document xmlns:wpc="http://schemas.microsoft.com/office/word/2010/wordprocessingCanvas" xmlns:cx="http://schemas.microsoft.com/office/drawing/2014/chartex" xmlns:cx1="http://schemas.microsoft.com/office/drawing/2015/9/8/chartex" xmlns:cx2="http://schemas.microsoft.com/office/drawing/2015/10/21/chartex" xmlns:cx3="http://schemas.microsoft.com/office/drawing/2016/5/9/chartex" xmlns:cx4="http://schemas.microsoft.com/office/drawing/2016/5/10/chartex" xmlns:cx5="http://schemas.microsoft.com/office/drawing/2016/5/11/chartex" xmlns:cx6="http://schemas.microsoft.com/office/drawing/2016/5/12/chartex" xmlns:cx7="http://schemas.microsoft.com/office/drawing/2016/5/13/chartex" xmlns:cx8="http://schemas.microsoft.com/office/drawing/2016/5/14/chartex" xmlns:mc="http://schemas.openxmlformats.org/markup-compatibility/2006" xmlns:aink="http://schemas.microsoft.com/office/drawing/2016/ink" xmlns:am3d="http://schemas.microsoft.com/office/drawing/2017/model3d" xmlns:o="urn:schemas-microsoft-com:office:office" xmlns:r="http://schemas.openxmlformats.org/officeDocument/2006/relationships" xmlns:m="http://schemas.openxmlformats.org/officeDocument/2006/math" xmlns:v="urn:schemas-microsoft-com:vml" xmlns:wp14="http://schemas.microsoft.com/office/word/2010/wordprocessingDrawing" xmlns:wp="http://schemas.openxmlformats.org/drawingml/2006/wordprocessingDrawing" xmlns:w10="urn:schemas-microsoft-com:office:word" xmlns:w="http://schemas.openxmlformats.org/wordprocessingml/2006/main" xmlns:w14="http://schemas.microsoft.com/office/word/2010/wordml" xmlns:w15="http://schemas.microsoft.com/office/word/2012/wordml" xmlns:w16cex="http://schemas.microsoft.com/office/word/2018/wordml/cex" xmlns:w16cid="http://schemas.microsoft.com/office/word/2016/wordml/cid" xmlns:w16="http://schemas.microsoft.com/office/word/2018/wordml" xmlns:w16se="http://schemas.microsoft.com/office/word/2015/wordml/symex" xmlns:wpg="http://schemas.microsoft.com/office/word/2010/wordprocessingGroup" xmlns:wpi="http://schemas.microsoft.com/office/word/2010/wordprocessingInk" xmlns:wne="http://schemas.microsoft.com/office/word/2006/wordml" xmlns:wps="http://schemas.microsoft.com/office/word/2010/wordprocessingShape" mc:Ignorable="w14 w15 w16se w16cid w16 w16cex wp14">
+<w:document xmlns:wpc="http://schemas.microsoft.com/office/word/2010/wordprocessingCanvas" xmlns:cx="http://schemas.microsoft.com/office/drawing/2014/chartex" xmlns:cx1="http://schemas.microsoft.com/office/drawing/2015/9/8/chartex" xmlns:cx2="http://schemas.microsoft.com/office/drawing/2015/10/21/chartex" xmlns:cx3="http://schemas.microsoft.com/office/drawing/2016/5/9/chartex" xmlns:cx4="http://schemas.microsoft.com/office/drawing/2016/5/10/chartex" xmlns:cx5="http://schemas.microsoft.com/office/drawing/2016/5/11/chartex" xmlns:cx6="http://schemas.microsoft.com/office/drawing/2016/5/12/chartex" xmlns:cx7="http://schemas.microsoft.com/office/drawing/2016/5/13/chartex" xmlns:cx8="http://schemas.microsoft.com/office/drawing/2016/5/14/chartex" xmlns:mc="http://schemas.openxmlformats.org/markup-compatibility/2006" xmlns:aink="http://schemas.microsoft.com/office/drawing/2016/ink" xmlns:am3d="http://schemas.microsoft.com/office/drawing/2017/model3d" xmlns:o="urn:schemas-microsoft-com:office:office" xmlns:r="http://schemas.openxmlformats.org/officeDocument/2006/relationships" xmlns:m="http://schemas.openxmlformats.org/officeDocument/2006/math" xmlns:v="urn:schemas-microsoft-com:vml" xmlns:wp14="http://schemas.microsoft.com/office/word/2010/wordprocessingDrawing" xmlns:wp="http://schemas.openxmlformats.org/drawingml/2006/wordprocessingDrawing" xmlns:w10="urn:schemas-microsoft-com:office:word" xmlns:w="http://schemas.openxmlformats.org/wordprocessingml/2006/main" xmlns:w14="http://schemas.microsoft.com/office/word/2010/wordml" xmlns:w15="http://schemas.microsoft.com/office/word/2012/wordml" xmlns:w16cex="http://schemas.microsoft.com/office/word/2018/wordml/cex" xmlns:w16cid="http://schemas.microsoft.com/office/word/2016/wordml/cid" xmlns:w16="http://schemas.microsoft.com/office/word/2018/wordml" xmlns:w16sdtdh="http://schemas.microsoft.com/office/word/2020/wordml/sdtdatahash" xmlns:w16se="http://schemas.microsoft.com/office/word/2015/wordml/symex" xmlns:wpg="http://schemas.microsoft.com/office/word/2010/wordprocessingGroup" xmlns:wpi="http://schemas.microsoft.com/office/word/2010/wordprocessingInk" xmlns:wne="http://schemas.microsoft.com/office/word/2006/wordml" xmlns:wps="http://schemas.microsoft.com/office/word/2010/wordprocessingShape" mc:Ignorable="w14 w15 w16se w16cid w16 w16cex w16sdtdh wp14">
   <w:body>
     <w:p>
       <w:pPr>
@@ -138,7 +138,19 @@
         <w:rPr>
           <w:rFonts w:ascii="Times New Roman" w:hAnsi="Times New Roman"/>
         </w:rPr>
-        <w:t xml:space="preserve">For each molecular skeleton, choose the corresponding </w:t>
+        <w:t xml:space="preserve">For each molecular skeleton, </w:t>
+      </w:r>
+      <w:r>
+        <w:rPr>
+          <w:rFonts w:ascii="Times New Roman" w:hAnsi="Times New Roman"/>
+        </w:rPr>
+        <w:t>write</w:t>
+      </w:r>
+      <w:r>
+        <w:rPr>
+          <w:rFonts w:ascii="Times New Roman" w:hAnsi="Times New Roman"/>
+        </w:rPr>
+        <w:t xml:space="preserve"> the corresponding </w:t>
       </w:r>
       <w:proofErr w:type="spellStart"/>
       <w:r>
@@ -177,453 +189,42 @@
       <w:r>
         <w:rPr>
           <w:rFonts w:ascii="Times New Roman" w:hAnsi="Times New Roman"/>
-          <w:noProof/>
-        </w:rPr>
-        <mc:AlternateContent>
-          <mc:Choice Requires="wpg">
-            <w:drawing>
-              <wp:inline distT="0" distB="0" distL="0" distR="0" wp14:anchorId="204CD053" wp14:editId="74947060">
-                <wp:extent cx="5486400" cy="1364965"/>
-                <wp:effectExtent l="50800" t="25400" r="76200" b="83185"/>
-                <wp:docPr id="1" name="Group 35"/>
-                <wp:cNvGraphicFramePr/>
-                <a:graphic xmlns:a="http://schemas.openxmlformats.org/drawingml/2006/main">
-                  <a:graphicData uri="http://schemas.microsoft.com/office/word/2010/wordprocessingGroup">
-                    <wpg:wgp>
-                      <wpg:cNvGrpSpPr/>
-                      <wpg:grpSpPr>
-                        <a:xfrm>
-                          <a:off x="0" y="0"/>
-                          <a:ext cx="5486400" cy="1364965"/>
-                          <a:chOff x="0" y="0"/>
-                          <a:chExt cx="5513137" cy="1371599"/>
-                        </a:xfrm>
-                      </wpg:grpSpPr>
-                      <wpg:grpSp>
-                        <wpg:cNvPr id="2" name="Group 2"/>
-                        <wpg:cNvGrpSpPr/>
-                        <wpg:grpSpPr>
-                          <a:xfrm>
-                            <a:off x="0" y="489284"/>
-                            <a:ext cx="1176421" cy="494632"/>
-                            <a:chOff x="0" y="489284"/>
-                            <a:chExt cx="1176421" cy="494632"/>
-                          </a:xfrm>
-                        </wpg:grpSpPr>
-                        <wps:wsp>
-                          <wps:cNvPr id="3" name="Straight Connector 3"/>
-                          <wps:cNvCnPr/>
-                          <wps:spPr>
-                            <a:xfrm flipV="1">
-                              <a:off x="0" y="489284"/>
-                              <a:ext cx="588211" cy="494632"/>
-                            </a:xfrm>
-                            <a:prstGeom prst="line">
-                              <a:avLst/>
-                            </a:prstGeom>
-                          </wps:spPr>
-                          <wps:style>
-                            <a:lnRef idx="2">
-                              <a:schemeClr val="accent1"/>
-                            </a:lnRef>
-                            <a:fillRef idx="0">
-                              <a:schemeClr val="accent1"/>
-                            </a:fillRef>
-                            <a:effectRef idx="1">
-                              <a:schemeClr val="accent1"/>
-                            </a:effectRef>
-                            <a:fontRef idx="minor">
-                              <a:schemeClr val="tx1"/>
-                            </a:fontRef>
-                          </wps:style>
-                          <wps:bodyPr/>
-                        </wps:wsp>
-                        <wps:wsp>
-                          <wps:cNvPr id="4" name="Straight Connector 4"/>
-                          <wps:cNvCnPr/>
-                          <wps:spPr>
-                            <a:xfrm>
-                              <a:off x="588211" y="489284"/>
-                              <a:ext cx="588210" cy="494632"/>
-                            </a:xfrm>
-                            <a:prstGeom prst="line">
-                              <a:avLst/>
-                            </a:prstGeom>
-                          </wps:spPr>
-                          <wps:style>
-                            <a:lnRef idx="2">
-                              <a:schemeClr val="accent1"/>
-                            </a:lnRef>
-                            <a:fillRef idx="0">
-                              <a:schemeClr val="accent1"/>
-                            </a:fillRef>
-                            <a:effectRef idx="1">
-                              <a:schemeClr val="accent1"/>
-                            </a:effectRef>
-                            <a:fontRef idx="minor">
-                              <a:schemeClr val="tx1"/>
-                            </a:fontRef>
-                          </wps:style>
-                          <wps:bodyPr/>
-                        </wps:wsp>
-                      </wpg:grpSp>
-                      <wpg:grpSp>
-                        <wpg:cNvPr id="6" name="Group 6"/>
-                        <wpg:cNvGrpSpPr/>
-                        <wpg:grpSpPr>
-                          <a:xfrm>
-                            <a:off x="1989220" y="0"/>
-                            <a:ext cx="1165728" cy="1371599"/>
-                            <a:chOff x="1989220" y="0"/>
-                            <a:chExt cx="1165728" cy="1612232"/>
-                          </a:xfrm>
-                        </wpg:grpSpPr>
-                        <wpg:grpSp>
-                          <wpg:cNvPr id="7" name="Group 7"/>
-                          <wpg:cNvGrpSpPr/>
-                          <wpg:grpSpPr>
-                            <a:xfrm rot="10800000">
-                              <a:off x="1991895" y="1117600"/>
-                              <a:ext cx="1163053" cy="494632"/>
-                              <a:chOff x="1991895" y="1117600"/>
-                              <a:chExt cx="1163053" cy="494632"/>
-                            </a:xfrm>
-                          </wpg:grpSpPr>
-                          <wps:wsp>
-                            <wps:cNvPr id="8" name="Straight Connector 8"/>
-                            <wps:cNvCnPr/>
-                            <wps:spPr>
-                              <a:xfrm flipV="1">
-                                <a:off x="1991895" y="1117600"/>
-                                <a:ext cx="574842" cy="494632"/>
-                              </a:xfrm>
-                              <a:prstGeom prst="line">
-                                <a:avLst/>
-                              </a:prstGeom>
-                            </wps:spPr>
-                            <wps:style>
-                              <a:lnRef idx="2">
-                                <a:schemeClr val="accent1"/>
-                              </a:lnRef>
-                              <a:fillRef idx="0">
-                                <a:schemeClr val="accent1"/>
-                              </a:fillRef>
-                              <a:effectRef idx="1">
-                                <a:schemeClr val="accent1"/>
-                              </a:effectRef>
-                              <a:fontRef idx="minor">
-                                <a:schemeClr val="tx1"/>
-                              </a:fontRef>
-                            </wps:style>
-                            <wps:bodyPr/>
-                          </wps:wsp>
-                          <wps:wsp>
-                            <wps:cNvPr id="9" name="Straight Connector 9"/>
-                            <wps:cNvCnPr/>
-                            <wps:spPr>
-                              <a:xfrm>
-                                <a:off x="2566737" y="1117600"/>
-                                <a:ext cx="588211" cy="494632"/>
-                              </a:xfrm>
-                              <a:prstGeom prst="line">
-                                <a:avLst/>
-                              </a:prstGeom>
-                            </wps:spPr>
-                            <wps:style>
-                              <a:lnRef idx="2">
-                                <a:schemeClr val="accent1"/>
-                              </a:lnRef>
-                              <a:fillRef idx="0">
-                                <a:schemeClr val="accent1"/>
-                              </a:fillRef>
-                              <a:effectRef idx="1">
-                                <a:schemeClr val="accent1"/>
-                              </a:effectRef>
-                              <a:fontRef idx="minor">
-                                <a:schemeClr val="tx1"/>
-                              </a:fontRef>
-                            </wps:style>
-                            <wps:bodyPr/>
-                          </wps:wsp>
-                        </wpg:grpSp>
-                        <wpg:grpSp>
-                          <wpg:cNvPr id="10" name="Group 10"/>
-                          <wpg:cNvGrpSpPr/>
-                          <wpg:grpSpPr>
-                            <a:xfrm>
-                              <a:off x="1991895" y="0"/>
-                              <a:ext cx="1163053" cy="494632"/>
-                              <a:chOff x="1991895" y="0"/>
-                              <a:chExt cx="1163053" cy="494632"/>
-                            </a:xfrm>
-                          </wpg:grpSpPr>
-                          <wps:wsp>
-                            <wps:cNvPr id="11" name="Straight Connector 11"/>
-                            <wps:cNvCnPr/>
-                            <wps:spPr>
-                              <a:xfrm flipV="1">
-                                <a:off x="1991895" y="0"/>
-                                <a:ext cx="574842" cy="494632"/>
-                              </a:xfrm>
-                              <a:prstGeom prst="line">
-                                <a:avLst/>
-                              </a:prstGeom>
-                            </wps:spPr>
-                            <wps:style>
-                              <a:lnRef idx="2">
-                                <a:schemeClr val="accent1"/>
-                              </a:lnRef>
-                              <a:fillRef idx="0">
-                                <a:schemeClr val="accent1"/>
-                              </a:fillRef>
-                              <a:effectRef idx="1">
-                                <a:schemeClr val="accent1"/>
-                              </a:effectRef>
-                              <a:fontRef idx="minor">
-                                <a:schemeClr val="tx1"/>
-                              </a:fontRef>
-                            </wps:style>
-                            <wps:bodyPr/>
-                          </wps:wsp>
-                          <wps:wsp>
-                            <wps:cNvPr id="12" name="Straight Connector 12"/>
-                            <wps:cNvCnPr/>
-                            <wps:spPr>
-                              <a:xfrm>
-                                <a:off x="2566737" y="0"/>
-                                <a:ext cx="588211" cy="494632"/>
-                              </a:xfrm>
-                              <a:prstGeom prst="line">
-                                <a:avLst/>
-                              </a:prstGeom>
-                            </wps:spPr>
-                            <wps:style>
-                              <a:lnRef idx="2">
-                                <a:schemeClr val="accent1"/>
-                              </a:lnRef>
-                              <a:fillRef idx="0">
-                                <a:schemeClr val="accent1"/>
-                              </a:fillRef>
-                              <a:effectRef idx="1">
-                                <a:schemeClr val="accent1"/>
-                              </a:effectRef>
-                              <a:fontRef idx="minor">
-                                <a:schemeClr val="tx1"/>
-                              </a:fontRef>
-                            </wps:style>
-                            <wps:bodyPr/>
-                          </wps:wsp>
-                        </wpg:grpSp>
-                        <wps:wsp>
-                          <wps:cNvPr id="13" name="Straight Connector 13"/>
-                          <wps:cNvCnPr/>
-                          <wps:spPr>
-                            <a:xfrm>
-                              <a:off x="3154948" y="494632"/>
-                              <a:ext cx="0" cy="622968"/>
-                            </a:xfrm>
-                            <a:prstGeom prst="line">
-                              <a:avLst/>
-                            </a:prstGeom>
-                          </wps:spPr>
-                          <wps:style>
-                            <a:lnRef idx="2">
-                              <a:schemeClr val="accent1"/>
-                            </a:lnRef>
-                            <a:fillRef idx="0">
-                              <a:schemeClr val="accent1"/>
-                            </a:fillRef>
-                            <a:effectRef idx="1">
-                              <a:schemeClr val="accent1"/>
-                            </a:effectRef>
-                            <a:fontRef idx="minor">
-                              <a:schemeClr val="tx1"/>
-                            </a:fontRef>
-                          </wps:style>
-                          <wps:bodyPr/>
-                        </wps:wsp>
-                        <wps:wsp>
-                          <wps:cNvPr id="14" name="Straight Connector 14"/>
-                          <wps:cNvCnPr/>
-                          <wps:spPr>
-                            <a:xfrm>
-                              <a:off x="1989220" y="494632"/>
-                              <a:ext cx="0" cy="622968"/>
-                            </a:xfrm>
-                            <a:prstGeom prst="line">
-                              <a:avLst/>
-                            </a:prstGeom>
-                          </wps:spPr>
-                          <wps:style>
-                            <a:lnRef idx="2">
-                              <a:schemeClr val="accent1"/>
-                            </a:lnRef>
-                            <a:fillRef idx="0">
-                              <a:schemeClr val="accent1"/>
-                            </a:fillRef>
-                            <a:effectRef idx="1">
-                              <a:schemeClr val="accent1"/>
-                            </a:effectRef>
-                            <a:fontRef idx="minor">
-                              <a:schemeClr val="tx1"/>
-                            </a:fontRef>
-                          </wps:style>
-                          <wps:bodyPr/>
-                        </wps:wsp>
-                      </wpg:grpSp>
-                      <wpg:grpSp>
-                        <wpg:cNvPr id="15" name="Group 15"/>
-                        <wpg:cNvGrpSpPr/>
-                        <wpg:grpSpPr>
-                          <a:xfrm>
-                            <a:off x="4336716" y="736600"/>
-                            <a:ext cx="1176421" cy="494632"/>
-                            <a:chOff x="4336716" y="736600"/>
-                            <a:chExt cx="1176421" cy="494632"/>
-                          </a:xfrm>
-                        </wpg:grpSpPr>
-                        <wps:wsp>
-                          <wps:cNvPr id="16" name="Straight Connector 16"/>
-                          <wps:cNvCnPr/>
-                          <wps:spPr>
-                            <a:xfrm flipV="1">
-                              <a:off x="4336716" y="736600"/>
-                              <a:ext cx="588211" cy="494632"/>
-                            </a:xfrm>
-                            <a:prstGeom prst="line">
-                              <a:avLst/>
-                            </a:prstGeom>
-                          </wps:spPr>
-                          <wps:style>
-                            <a:lnRef idx="2">
-                              <a:schemeClr val="accent1"/>
-                            </a:lnRef>
-                            <a:fillRef idx="0">
-                              <a:schemeClr val="accent1"/>
-                            </a:fillRef>
-                            <a:effectRef idx="1">
-                              <a:schemeClr val="accent1"/>
-                            </a:effectRef>
-                            <a:fontRef idx="minor">
-                              <a:schemeClr val="tx1"/>
-                            </a:fontRef>
-                          </wps:style>
-                          <wps:bodyPr/>
-                        </wps:wsp>
-                        <wps:wsp>
-                          <wps:cNvPr id="17" name="Straight Connector 17"/>
-                          <wps:cNvCnPr/>
-                          <wps:spPr>
-                            <a:xfrm>
-                              <a:off x="4924927" y="736600"/>
-                              <a:ext cx="588210" cy="494632"/>
-                            </a:xfrm>
-                            <a:prstGeom prst="line">
-                              <a:avLst/>
-                            </a:prstGeom>
-                          </wps:spPr>
-                          <wps:style>
-                            <a:lnRef idx="2">
-                              <a:schemeClr val="accent1"/>
-                            </a:lnRef>
-                            <a:fillRef idx="0">
-                              <a:schemeClr val="accent1"/>
-                            </a:fillRef>
-                            <a:effectRef idx="1">
-                              <a:schemeClr val="accent1"/>
-                            </a:effectRef>
-                            <a:fontRef idx="minor">
-                              <a:schemeClr val="tx1"/>
-                            </a:fontRef>
-                          </wps:style>
-                          <wps:bodyPr/>
-                        </wps:wsp>
-                      </wpg:grpSp>
-                      <wps:wsp>
-                        <wps:cNvPr id="18" name="Straight Connector 18"/>
-                        <wps:cNvCnPr/>
-                        <wps:spPr>
-                          <a:xfrm flipV="1">
-                            <a:off x="4924927" y="128337"/>
-                            <a:ext cx="0" cy="608263"/>
-                          </a:xfrm>
-                          <a:prstGeom prst="line">
-                            <a:avLst/>
-                          </a:prstGeom>
-                        </wps:spPr>
-                        <wps:style>
-                          <a:lnRef idx="2">
-                            <a:schemeClr val="accent1"/>
-                          </a:lnRef>
-                          <a:fillRef idx="0">
-                            <a:schemeClr val="accent1"/>
-                          </a:fillRef>
-                          <a:effectRef idx="1">
-                            <a:schemeClr val="accent1"/>
-                          </a:effectRef>
-                          <a:fontRef idx="minor">
-                            <a:schemeClr val="tx1"/>
-                          </a:fontRef>
-                        </wps:style>
-                        <wps:bodyPr/>
-                      </wps:wsp>
-                    </wpg:wgp>
-                  </a:graphicData>
-                </a:graphic>
-              </wp:inline>
-            </w:drawing>
-          </mc:Choice>
-          <mc:Fallback xmlns:mv="urn:schemas-microsoft-com:mac:vml" xmlns:mo="http://schemas.microsoft.com/office/mac/office/2008/main">
-            <w:pict>
-              <v:group id="Group 35" o:spid="_x0000_s1026" style="width:6in;height:107.5pt;mso-position-horizontal-relative:char;mso-position-vertical-relative:line" coordsize="5513137,1371599" o:gfxdata="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">
-                <v:group id="Group 2" o:spid="_x0000_s1027" style="position:absolute;top:489284;width:1176421;height:494632" coordorigin=",489284" coordsize="1176421,494632" o:gfxdata="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">
-                  <v:line id="Straight Connector 3" o:spid="_x0000_s1028" style="position:absolute;flip:y;visibility:visible;mso-wrap-style:square" from="0,489284" to="588211,983916" o:connectortype="straight" o:gfxdata="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" strokecolor="#4f81bd [3204]" strokeweight="2pt">
-                    <v:shadow on="t" opacity="24903f" mv:blur="40000f" origin=",.5" offset="0,20000emu"/>
-                  </v:line>
-                  <v:line id="Straight Connector 4" o:spid="_x0000_s1029" style="position:absolute;visibility:visible;mso-wrap-style:square" from="588211,489284" to="1176421,983916" o:connectortype="straight" o:gfxdata="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" strokecolor="#4f81bd [3204]" strokeweight="2pt">
-                    <v:shadow on="t" opacity="24903f" mv:blur="40000f" origin=",.5" offset="0,20000emu"/>
-                  </v:line>
-                </v:group>
-                <v:group id="Group 6" o:spid="_x0000_s1030" style="position:absolute;left:1989220;width:1165728;height:1371599" coordorigin="1989220" coordsize="1165728,1612232" o:gfxdata="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">
-                  <v:group id="Group 7" o:spid="_x0000_s1031" style="position:absolute;left:1991895;top:1117600;width:1163053;height:494632;rotation:180" coordorigin="1991895,1117600" coordsize="1163053,494632" o:gfxdata="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">
-                    <v:line id="Straight Connector 8" o:spid="_x0000_s1032" style="position:absolute;flip:y;visibility:visible;mso-wrap-style:square" from="1991895,1117600" to="2566737,1612232" o:connectortype="straight" o:gfxdata="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" strokecolor="#4f81bd [3204]" strokeweight="2pt">
-                      <v:shadow on="t" opacity="24903f" mv:blur="40000f" origin=",.5" offset="0,20000emu"/>
-                    </v:line>
-                    <v:line id="Straight Connector 9" o:spid="_x0000_s1033" style="position:absolute;visibility:visible;mso-wrap-style:square" from="2566737,1117600" to="3154948,1612232" o:connectortype="straight" o:gfxdata="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" strokecolor="#4f81bd [3204]" strokeweight="2pt">
-                      <v:shadow on="t" opacity="24903f" mv:blur="40000f" origin=",.5" offset="0,20000emu"/>
-                    </v:line>
-                  </v:group>
-                  <v:group id="Group 10" o:spid="_x0000_s1034" style="position:absolute;left:1991895;width:1163053;height:494632" coordorigin="1991895" coordsize="1163053,494632" o:gfxdata="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">
-                    <v:line id="Straight Connector 11" o:spid="_x0000_s1035" style="position:absolute;flip:y;visibility:visible;mso-wrap-style:square" from="1991895,0" to="2566737,494632" o:connectortype="straight" o:gfxdata="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" strokecolor="#4f81bd [3204]" strokeweight="2pt">
-                      <v:shadow on="t" opacity="24903f" mv:blur="40000f" origin=",.5" offset="0,20000emu"/>
-                    </v:line>
-                    <v:line id="Straight Connector 12" o:spid="_x0000_s1036" style="position:absolute;visibility:visible;mso-wrap-style:square" from="2566737,0" to="3154948,494632" o:connectortype="straight" o:gfxdata="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" strokecolor="#4f81bd [3204]" strokeweight="2pt">
-                      <v:shadow on="t" opacity="24903f" mv:blur="40000f" origin=",.5" offset="0,20000emu"/>
-                    </v:line>
-                  </v:group>
-                  <v:line id="Straight Connector 13" o:spid="_x0000_s1037" style="position:absolute;visibility:visible;mso-wrap-style:square" from="3154948,494632" to="3154948,1117600" o:connectortype="straight" o:gfxdata="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" strokecolor="#4f81bd [3204]" strokeweight="2pt">
-                    <v:shadow on="t" opacity="24903f" mv:blur="40000f" origin=",.5" offset="0,20000emu"/>
-                  </v:line>
-                  <v:line id="Straight Connector 14" o:spid="_x0000_s1038" style="position:absolute;visibility:visible;mso-wrap-style:square" from="1989220,494632" to="1989220,1117600" o:connectortype="straight" o:gfxdata="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" strokecolor="#4f81bd [3204]" strokeweight="2pt">
-                    <v:shadow on="t" opacity="24903f" mv:blur="40000f" origin=",.5" offset="0,20000emu"/>
-                  </v:line>
-                </v:group>
-                <v:group id="Group 15" o:spid="_x0000_s1039" style="position:absolute;left:4336716;top:736600;width:1176421;height:494632" coordorigin="4336716,736600" coordsize="1176421,494632" o:gfxdata="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">
-                  <v:line id="Straight Connector 16" o:spid="_x0000_s1040" style="position:absolute;flip:y;visibility:visible;mso-wrap-style:square" from="4336716,736600" to="4924927,1231232" o:connectortype="straight" o:gfxdata="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" strokecolor="#4f81bd [3204]" strokeweight="2pt">
-                    <v:shadow on="t" opacity="24903f" mv:blur="40000f" origin=",.5" offset="0,20000emu"/>
-                  </v:line>
-                  <v:line id="Straight Connector 17" o:spid="_x0000_s1041" style="position:absolute;visibility:visible;mso-wrap-style:square" from="4924927,736600" to="5513137,1231232" o:connectortype="straight" o:gfxdata="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" strokecolor="#4f81bd [3204]" strokeweight="2pt">
-                    <v:shadow on="t" opacity="24903f" mv:blur="40000f" origin=",.5" offset="0,20000emu"/>
-                  </v:line>
-                </v:group>
-                <v:line id="Straight Connector 18" o:spid="_x0000_s1042" style="position:absolute;flip:y;visibility:visible;mso-wrap-style:square" from="4924927,128337" to="4924927,736600" o:connectortype="straight" o:gfxdata="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" strokecolor="#4f81bd [3204]" strokeweight="2pt">
-                  <v:shadow on="t" opacity="24903f" mv:blur="40000f" origin=",.5" offset="0,20000emu"/>
-                </v:line>
-                <w10:anchorlock/>
-              </v:group>
-            </w:pict>
-          </mc:Fallback>
-        </mc:AlternateContent>
+        </w:rPr>
+        <w:drawing>
+          <wp:inline distT="0" distB="0" distL="0" distR="0" wp14:anchorId="50709A95" wp14:editId="1827D299">
+            <wp:extent cx="5486400" cy="3307715"/>
+            <wp:effectExtent l="0" t="0" r="0" b="0"/>
+            <wp:docPr id="1" name="Picture 1" descr="Chart, line chart&#10;&#10;Description automatically generated"/>
+            <wp:cNvGraphicFramePr>
+              <a:graphicFrameLocks xmlns:a="http://schemas.openxmlformats.org/drawingml/2006/main" noChangeAspect="1"/>
+            </wp:cNvGraphicFramePr>
+            <a:graphic xmlns:a="http://schemas.openxmlformats.org/drawingml/2006/main">
+              <a:graphicData uri="http://schemas.openxmlformats.org/drawingml/2006/picture">
+                <pic:pic xmlns:pic="http://schemas.openxmlformats.org/drawingml/2006/picture">
+                  <pic:nvPicPr>
+                    <pic:cNvPr id="1" name="Picture 1" descr="Chart, line chart&#10;&#10;Description automatically generated"/>
+                    <pic:cNvPicPr/>
+                  </pic:nvPicPr>
+                  <pic:blipFill>
+                    <a:blip r:embed="rId5"/>
+                    <a:stretch>
+                      <a:fillRect/>
+                    </a:stretch>
+                  </pic:blipFill>
+                  <pic:spPr>
+                    <a:xfrm>
+                      <a:off x="0" y="0"/>
+                      <a:ext cx="5486400" cy="3307715"/>
+                    </a:xfrm>
+                    <a:prstGeom prst="rect">
+                      <a:avLst/>
+                    </a:prstGeom>
+                  </pic:spPr>
+                </pic:pic>
+              </a:graphicData>
+            </a:graphic>
+          </wp:inline>
+        </w:drawing>
       </w:r>
     </w:p>
     <w:p>
@@ -695,24 +296,18 @@
         <w:rPr>
           <w:rFonts w:ascii="Times New Roman" w:hAnsi="Times New Roman"/>
         </w:rPr>
-        <w:t>) and eigenvectors (</w:t>
-      </w:r>
-      <w:r>
-        <w:rPr>
-          <w:rFonts w:ascii="Times New Roman" w:hAnsi="Times New Roman"/>
-          <w:b/>
-        </w:rPr>
-        <w:t>C</w:t>
-      </w:r>
-      <w:r>
-        <w:rPr>
-          <w:rFonts w:ascii="Times New Roman" w:hAnsi="Times New Roman"/>
-        </w:rPr>
-        <w:t>).</w:t>
-      </w:r>
-    </w:p>
-    <w:p>
-      <w:pPr>
+        <w:t>)</w:t>
+      </w:r>
+      <w:r>
+        <w:rPr>
+          <w:rFonts w:ascii="Times New Roman" w:hAnsi="Times New Roman"/>
+        </w:rPr>
+        <w:t>.</w:t>
+      </w:r>
+    </w:p>
+    <w:p>
+      <w:pPr>
+        <w:pStyle w:val="ListParagraph"/>
         <w:rPr>
           <w:rFonts w:ascii="Times New Roman" w:hAnsi="Times New Roman"/>
         </w:rPr>
@@ -733,7 +328,201 @@
         <w:rPr>
           <w:rFonts w:ascii="Times New Roman" w:hAnsi="Times New Roman"/>
         </w:rPr>
-        <w:t>For each molecule, sketch the MOs, MO energy diagram (include the electrons) and speculate at to whether or not the molecule could be made in the lab. Explain your reasoning.</w:t>
+        <w:t>For each molecule</w:t>
+      </w:r>
+      <w:r>
+        <w:rPr>
+          <w:rFonts w:ascii="Times New Roman" w:hAnsi="Times New Roman"/>
+        </w:rPr>
+        <w:t xml:space="preserve"> s</w:t>
+      </w:r>
+      <w:r>
+        <w:rPr>
+          <w:rFonts w:ascii="Times New Roman" w:hAnsi="Times New Roman"/>
+        </w:rPr>
+        <w:t>ketch</w:t>
+      </w:r>
+      <w:r>
+        <w:rPr>
+          <w:rFonts w:ascii="Times New Roman" w:hAnsi="Times New Roman"/>
+        </w:rPr>
+        <w:t xml:space="preserve"> the MOs </w:t>
+      </w:r>
+    </w:p>
+    <w:p>
+      <w:pPr>
+        <w:pStyle w:val="ListParagraph"/>
+        <w:rPr>
+          <w:rFonts w:ascii="Times New Roman" w:hAnsi="Times New Roman"/>
+        </w:rPr>
+      </w:pPr>
+    </w:p>
+    <w:p>
+      <w:pPr>
+        <w:pStyle w:val="ListParagraph"/>
+        <w:numPr>
+          <w:ilvl w:val="0"/>
+          <w:numId w:val="1"/>
+        </w:numPr>
+        <w:rPr>
+          <w:rFonts w:ascii="Times New Roman" w:hAnsi="Times New Roman"/>
+        </w:rPr>
+      </w:pPr>
+      <w:r>
+        <w:rPr>
+          <w:rFonts w:ascii="Times New Roman" w:hAnsi="Times New Roman"/>
+        </w:rPr>
+        <w:t>For each molecule</w:t>
+      </w:r>
+      <w:r>
+        <w:rPr>
+          <w:rFonts w:ascii="Times New Roman" w:hAnsi="Times New Roman"/>
+        </w:rPr>
+        <w:t xml:space="preserve"> </w:t>
+      </w:r>
+      <w:r>
+        <w:rPr>
+          <w:rFonts w:ascii="Times New Roman" w:hAnsi="Times New Roman"/>
+        </w:rPr>
+        <w:t>s</w:t>
+      </w:r>
+      <w:r>
+        <w:rPr>
+          <w:rFonts w:ascii="Times New Roman" w:hAnsi="Times New Roman"/>
+        </w:rPr>
+        <w:t>ketch</w:t>
+      </w:r>
+      <w:r>
+        <w:rPr>
+          <w:rFonts w:ascii="Times New Roman" w:hAnsi="Times New Roman"/>
+        </w:rPr>
+        <w:t xml:space="preserve"> the </w:t>
+      </w:r>
+      <w:r>
+        <w:rPr>
+          <w:rFonts w:ascii="Times New Roman" w:hAnsi="Times New Roman"/>
+        </w:rPr>
+        <w:t>MO energy diagram (include the electrons)</w:t>
+      </w:r>
+    </w:p>
+    <w:p>
+      <w:pPr>
+        <w:pStyle w:val="ListParagraph"/>
+        <w:rPr>
+          <w:rFonts w:ascii="Times New Roman" w:hAnsi="Times New Roman"/>
+        </w:rPr>
+      </w:pPr>
+    </w:p>
+    <w:p>
+      <w:pPr>
+        <w:pStyle w:val="ListParagraph"/>
+        <w:numPr>
+          <w:ilvl w:val="0"/>
+          <w:numId w:val="1"/>
+        </w:numPr>
+        <w:rPr>
+          <w:rFonts w:ascii="Times New Roman" w:hAnsi="Times New Roman"/>
+        </w:rPr>
+      </w:pPr>
+      <w:r>
+        <w:rPr>
+          <w:rFonts w:ascii="Times New Roman" w:hAnsi="Times New Roman"/>
+        </w:rPr>
+        <w:t>For each molecule</w:t>
+      </w:r>
+      <w:r>
+        <w:rPr>
+          <w:rFonts w:ascii="Times New Roman" w:hAnsi="Times New Roman"/>
+        </w:rPr>
+        <w:t xml:space="preserve"> </w:t>
+      </w:r>
+      <w:r>
+        <w:rPr>
+          <w:rFonts w:ascii="Times New Roman" w:hAnsi="Times New Roman"/>
+        </w:rPr>
+        <w:t>c</w:t>
+      </w:r>
+      <w:r>
+        <w:rPr>
+          <w:rFonts w:ascii="Times New Roman" w:hAnsi="Times New Roman"/>
+        </w:rPr>
+        <w:t xml:space="preserve">ompute the total </w:t>
+      </w:r>
+      <w:proofErr w:type="spellStart"/>
+      <w:r>
+        <w:rPr>
+          <w:rFonts w:ascii="Times New Roman" w:hAnsi="Times New Roman"/>
+        </w:rPr>
+        <w:t>Huckel</w:t>
+      </w:r>
+      <w:proofErr w:type="spellEnd"/>
+      <w:r>
+        <w:rPr>
+          <w:rFonts w:ascii="Times New Roman" w:hAnsi="Times New Roman"/>
+        </w:rPr>
+        <w:t xml:space="preserve"> energy</w:t>
+      </w:r>
+      <w:r>
+        <w:rPr>
+          <w:rFonts w:ascii="Times New Roman" w:hAnsi="Times New Roman"/>
+        </w:rPr>
+        <w:t>.</w:t>
+      </w:r>
+      <w:r>
+        <w:rPr>
+          <w:rFonts w:ascii="Times New Roman" w:hAnsi="Times New Roman"/>
+        </w:rPr>
+        <w:t xml:space="preserve"> </w:t>
+      </w:r>
+    </w:p>
+    <w:p>
+      <w:pPr>
+        <w:pStyle w:val="ListParagraph"/>
+        <w:rPr>
+          <w:rFonts w:ascii="Times New Roman" w:hAnsi="Times New Roman"/>
+        </w:rPr>
+      </w:pPr>
+    </w:p>
+    <w:p>
+      <w:pPr>
+        <w:pStyle w:val="ListParagraph"/>
+        <w:numPr>
+          <w:ilvl w:val="0"/>
+          <w:numId w:val="1"/>
+        </w:numPr>
+        <w:rPr>
+          <w:rFonts w:ascii="Times New Roman" w:hAnsi="Times New Roman"/>
+        </w:rPr>
+      </w:pPr>
+      <w:r>
+        <w:rPr>
+          <w:rFonts w:ascii="Times New Roman" w:hAnsi="Times New Roman"/>
+        </w:rPr>
+        <w:t>For each molecule</w:t>
+      </w:r>
+      <w:r>
+        <w:rPr>
+          <w:rFonts w:ascii="Times New Roman" w:hAnsi="Times New Roman"/>
+        </w:rPr>
+        <w:t xml:space="preserve"> </w:t>
+      </w:r>
+      <w:r>
+        <w:rPr>
+          <w:rFonts w:ascii="Times New Roman" w:hAnsi="Times New Roman"/>
+        </w:rPr>
+        <w:t>s</w:t>
+      </w:r>
+      <w:r>
+        <w:rPr>
+          <w:rFonts w:ascii="Times New Roman" w:hAnsi="Times New Roman"/>
+        </w:rPr>
+        <w:t>peculate whether or not the molecule could be made in the lab</w:t>
+      </w:r>
+      <w:r>
+        <w:rPr>
+          <w:rFonts w:ascii="Times New Roman" w:hAnsi="Times New Roman"/>
+        </w:rPr>
+        <w:t>.</w:t>
       </w:r>
     </w:p>
     <w:p>
@@ -754,7 +543,7 @@
 </file>
 
 <file path=word/numbering.xml><?xml version="1.0" encoding="utf-8"?>
-<w:numbering xmlns:wpc="http://schemas.microsoft.com/office/word/2010/wordprocessingCanvas" xmlns:cx="http://schemas.microsoft.com/office/drawing/2014/chartex" xmlns:cx1="http://schemas.microsoft.com/office/drawing/2015/9/8/chartex" xmlns:cx2="http://schemas.microsoft.com/office/drawing/2015/10/21/chartex" xmlns:cx3="http://schemas.microsoft.com/office/drawing/2016/5/9/chartex" xmlns:cx4="http://schemas.microsoft.com/office/drawing/2016/5/10/chartex" xmlns:cx5="http://schemas.microsoft.com/office/drawing/2016/5/11/chartex" xmlns:cx6="http://schemas.microsoft.com/office/drawing/2016/5/12/chartex" xmlns:cx7="http://schemas.microsoft.com/office/drawing/2016/5/13/chartex" xmlns:cx8="http://schemas.microsoft.com/office/drawing/2016/5/14/chartex" xmlns:mc="http://schemas.openxmlformats.org/markup-compatibility/2006" xmlns:aink="http://schemas.microsoft.com/office/drawing/2016/ink" xmlns:am3d="http://schemas.microsoft.com/office/drawing/2017/model3d" xmlns:o="urn:schemas-microsoft-com:office:office" xmlns:r="http://schemas.openxmlformats.org/officeDocument/2006/relationships" xmlns:m="http://schemas.openxmlformats.org/officeDocument/2006/math" xmlns:v="urn:schemas-microsoft-com:vml" xmlns:wp14="http://schemas.microsoft.com/office/word/2010/wordprocessingDrawing" xmlns:wp="http://schemas.openxmlformats.org/drawingml/2006/wordprocessingDrawing" xmlns:w10="urn:schemas-microsoft-com:office:word" xmlns:w="http://schemas.openxmlformats.org/wordprocessingml/2006/main" xmlns:w14="http://schemas.microsoft.com/office/word/2010/wordml" xmlns:w15="http://schemas.microsoft.com/office/word/2012/wordml" xmlns:w16cex="http://schemas.microsoft.com/office/word/2018/wordml/cex" xmlns:w16cid="http://schemas.microsoft.com/office/word/2016/wordml/cid" xmlns:w16="http://schemas.microsoft.com/office/word/2018/wordml" xmlns:w16se="http://schemas.microsoft.com/office/word/2015/wordml/symex" xmlns:wpg="http://schemas.microsoft.com/office/word/2010/wordprocessingGroup" xmlns:wpi="http://schemas.microsoft.com/office/word/2010/wordprocessingInk" xmlns:wne="http://schemas.microsoft.com/office/word/2006/wordml" xmlns:wps="http://schemas.microsoft.com/office/word/2010/wordprocessingShape" mc:Ignorable="w14 w15 w16se w16cid w16 w16cex wp14">
+<w:numbering xmlns:wpc="http://schemas.microsoft.com/office/word/2010/wordprocessingCanvas" xmlns:cx="http://schemas.microsoft.com/office/drawing/2014/chartex" xmlns:cx1="http://schemas.microsoft.com/office/drawing/2015/9/8/chartex" xmlns:cx2="http://schemas.microsoft.com/office/drawing/2015/10/21/chartex" xmlns:cx3="http://schemas.microsoft.com/office/drawing/2016/5/9/chartex" xmlns:cx4="http://schemas.microsoft.com/office/drawing/2016/5/10/chartex" xmlns:cx5="http://schemas.microsoft.com/office/drawing/2016/5/11/chartex" xmlns:cx6="http://schemas.microsoft.com/office/drawing/2016/5/12/chartex" xmlns:cx7="http://schemas.microsoft.com/office/drawing/2016/5/13/chartex" xmlns:cx8="http://schemas.microsoft.com/office/drawing/2016/5/14/chartex" xmlns:mc="http://schemas.openxmlformats.org/markup-compatibility/2006" xmlns:aink="http://schemas.microsoft.com/office/drawing/2016/ink" xmlns:am3d="http://schemas.microsoft.com/office/drawing/2017/model3d" xmlns:o="urn:schemas-microsoft-com:office:office" xmlns:r="http://schemas.openxmlformats.org/officeDocument/2006/relationships" xmlns:m="http://schemas.openxmlformats.org/officeDocument/2006/math" xmlns:v="urn:schemas-microsoft-com:vml" xmlns:wp14="http://schemas.microsoft.com/office/word/2010/wordprocessingDrawing" xmlns:wp="http://schemas.openxmlformats.org/drawingml/2006/wordprocessingDrawing" xmlns:w10="urn:schemas-microsoft-com:office:word" xmlns:w="http://schemas.openxmlformats.org/wordprocessingml/2006/main" xmlns:w14="http://schemas.microsoft.com/office/word/2010/wordml" xmlns:w15="http://schemas.microsoft.com/office/word/2012/wordml" xmlns:w16cex="http://schemas.microsoft.com/office/word/2018/wordml/cex" xmlns:w16cid="http://schemas.microsoft.com/office/word/2016/wordml/cid" xmlns:w16="http://schemas.microsoft.com/office/word/2018/wordml" xmlns:w16sdtdh="http://schemas.microsoft.com/office/word/2020/wordml/sdtdatahash" xmlns:w16se="http://schemas.microsoft.com/office/word/2015/wordml/symex" xmlns:wpg="http://schemas.microsoft.com/office/word/2010/wordprocessingGroup" xmlns:wpi="http://schemas.microsoft.com/office/word/2010/wordprocessingInk" xmlns:wne="http://schemas.microsoft.com/office/word/2006/wordml" xmlns:wps="http://schemas.microsoft.com/office/word/2010/wordprocessingShape" mc:Ignorable="w14 w15 w16se w16cid w16 w16cex w16sdtdh wp14">
   <w:abstractNum w:abstractNumId="0" w15:restartNumberingAfterBreak="0">
     <w:nsid w:val="0B917405"/>
     <w:multiLevelType w:val="hybridMultilevel"/>
@@ -771,7 +560,7 @@
         <w:rFonts w:hint="default"/>
       </w:rPr>
     </w:lvl>
-    <w:lvl w:ilvl="1" w:tplc="04090019" w:tentative="1">
+    <w:lvl w:ilvl="1" w:tplc="04090019">
       <w:start w:val="1"/>
       <w:numFmt w:val="lowerLetter"/>
       <w:lvlText w:val="%2."/>
@@ -851,7 +640,7 @@
 </file>
 
 <file path=word/styles.xml><?xml version="1.0" encoding="utf-8"?>
-<w:styles xmlns:mc="http://schemas.openxmlformats.org/markup-compatibility/2006" xmlns:r="http://schemas.openxmlformats.org/officeDocument/2006/relationships" xmlns:w="http://schemas.openxmlformats.org/wordprocessingml/2006/main" xmlns:w14="http://schemas.microsoft.com/office/word/2010/wordml" xmlns:w15="http://schemas.microsoft.com/office/word/2012/wordml" xmlns:w16cex="http://schemas.microsoft.com/office/word/2018/wordml/cex" xmlns:w16cid="http://schemas.microsoft.com/office/word/2016/wordml/cid" xmlns:w16="http://schemas.microsoft.com/office/word/2018/wordml" xmlns:w16se="http://schemas.microsoft.com/office/word/2015/wordml/symex" mc:Ignorable="w14 w15 w16se w16cid w16 w16cex">
+<w:styles xmlns:mc="http://schemas.openxmlformats.org/markup-compatibility/2006" xmlns:r="http://schemas.openxmlformats.org/officeDocument/2006/relationships" xmlns:w="http://schemas.openxmlformats.org/wordprocessingml/2006/main" xmlns:w14="http://schemas.microsoft.com/office/word/2010/wordml" xmlns:w15="http://schemas.microsoft.com/office/word/2012/wordml" xmlns:w16cex="http://schemas.microsoft.com/office/word/2018/wordml/cex" xmlns:w16cid="http://schemas.microsoft.com/office/word/2016/wordml/cid" xmlns:w16="http://schemas.microsoft.com/office/word/2018/wordml" xmlns:w16sdtdh="http://schemas.microsoft.com/office/word/2020/wordml/sdtdatahash" xmlns:w16se="http://schemas.microsoft.com/office/word/2015/wordml/symex" mc:Ignorable="w14 w15 w16se w16cid w16 w16cex w16sdtdh">
   <w:docDefaults>
     <w:rPrDefault>
       <w:rPr>
@@ -1131,11 +920,6 @@
     <w:lsdException w:name="Book Title" w:uiPriority="33" w:qFormat="1"/>
     <w:lsdException w:name="Bibliography" w:semiHidden="1" w:uiPriority="37" w:unhideWhenUsed="1"/>
     <w:lsdException w:name="TOC Heading" w:semiHidden="1" w:uiPriority="39" w:unhideWhenUsed="1" w:qFormat="1"/>
-    <w:lsdException w:name="Plain Table 5" w:semiHidden="1" w:unhideWhenUsed="1"/>
-    <w:lsdException w:name="Grid Table Light" w:semiHidden="1" w:unhideWhenUsed="1"/>
-    <w:lsdException w:name="Grid Table 1 Light" w:semiHidden="1" w:unhideWhenUsed="1"/>
-    <w:lsdException w:name="Grid Table 2" w:semiHidden="1" w:unhideWhenUsed="1"/>
-    <w:lsdException w:name="Grid Table 3" w:semiHidden="1" w:unhideWhenUsed="1"/>
     <w:lsdException w:name="Grid Table 4" w:uiPriority="49"/>
     <w:lsdException w:name="Grid Table 5 Dark" w:uiPriority="50"/>
     <w:lsdException w:name="Grid Table 6 Colorful" w:uiPriority="51"/>
